--- a/InheritanceActivityAnswers2.docx
+++ b/InheritanceActivityAnswers2.docx
@@ -249,18 +249,8 @@
                 <w:numId w:val="5"/>
               </w:numPr>
             </w:pPr>
-            <w:proofErr w:type="spellStart"/>
-            <w:proofErr w:type="gramStart"/>
             <w:r>
-              <w:t>speciesName</w:t>
-            </w:r>
-            <w:proofErr w:type="spellEnd"/>
-            <w:r>
-              <w:t xml:space="preserve"> :</w:t>
-            </w:r>
-            <w:proofErr w:type="gramEnd"/>
-            <w:r>
-              <w:t xml:space="preserve"> String</w:t>
+              <w:t>speciesName : String</w:t>
             </w:r>
           </w:p>
         </w:tc>
@@ -278,79 +268,8 @@
                 <w:numId w:val="7"/>
               </w:numPr>
             </w:pPr>
-            <w:proofErr w:type="gramStart"/>
             <w:r>
-              <w:t>Species( s</w:t>
-            </w:r>
-            <w:proofErr w:type="gramEnd"/>
-            <w:r>
-              <w:t xml:space="preserve"> : String, g : String)</w:t>
-            </w:r>
-          </w:p>
-          <w:p>
-            <w:pPr>
-              <w:pStyle w:val="ListParagraph"/>
-              <w:numPr>
-                <w:ilvl w:val="0"/>
-                <w:numId w:val="7"/>
-              </w:numPr>
-            </w:pPr>
-            <w:proofErr w:type="spellStart"/>
-            <w:proofErr w:type="gramStart"/>
-            <w:r>
-              <w:t>setSpeciesName</w:t>
-            </w:r>
-            <w:proofErr w:type="spellEnd"/>
-            <w:r>
-              <w:t>( s</w:t>
-            </w:r>
-            <w:proofErr w:type="gramEnd"/>
-            <w:r>
-              <w:t>: String )</w:t>
-            </w:r>
-          </w:p>
-          <w:p>
-            <w:pPr>
-              <w:pStyle w:val="ListParagraph"/>
-              <w:numPr>
-                <w:ilvl w:val="0"/>
-                <w:numId w:val="7"/>
-              </w:numPr>
-            </w:pPr>
-            <w:proofErr w:type="spellStart"/>
-            <w:proofErr w:type="gramStart"/>
-            <w:r>
-              <w:t>getSpeciesName</w:t>
-            </w:r>
-            <w:proofErr w:type="spellEnd"/>
-            <w:r>
-              <w:t>( )</w:t>
-            </w:r>
-            <w:proofErr w:type="gramEnd"/>
-            <w:r>
-              <w:t xml:space="preserve"> : String</w:t>
-            </w:r>
-          </w:p>
-          <w:p>
-            <w:pPr>
-              <w:pStyle w:val="ListParagraph"/>
-              <w:numPr>
-                <w:ilvl w:val="0"/>
-                <w:numId w:val="7"/>
-              </w:numPr>
-            </w:pPr>
-            <w:proofErr w:type="spellStart"/>
-            <w:proofErr w:type="gramStart"/>
-            <w:r>
-              <w:t>toString</w:t>
-            </w:r>
-            <w:proofErr w:type="spellEnd"/>
-            <w:r>
-              <w:t>( )</w:t>
-            </w:r>
-            <w:proofErr w:type="gramEnd"/>
-            <w:r>
-              <w:t xml:space="preserve"> : String</w:t>
+              <w:t>Species( s : String, g : String)</w:t>
             </w:r>
           </w:p>
           <w:p>
@@ -362,23 +281,43 @@
               </w:numPr>
             </w:pPr>
             <w:r>
-              <w:t xml:space="preserve">equals </w:t>
+              <w:t>setSpeciesName( s: String )</w:t>
             </w:r>
-            <w:proofErr w:type="gramStart"/>
+          </w:p>
+          <w:p>
+            <w:pPr>
+              <w:pStyle w:val="ListParagraph"/>
+              <w:numPr>
+                <w:ilvl w:val="0"/>
+                <w:numId w:val="7"/>
+              </w:numPr>
+            </w:pPr>
             <w:r>
-              <w:t>( Species</w:t>
+              <w:t>getSpeciesName( ) : String</w:t>
             </w:r>
-            <w:proofErr w:type="gramEnd"/>
+          </w:p>
+          <w:p>
+            <w:pPr>
+              <w:pStyle w:val="ListParagraph"/>
+              <w:numPr>
+                <w:ilvl w:val="0"/>
+                <w:numId w:val="7"/>
+              </w:numPr>
+            </w:pPr>
             <w:r>
-              <w:t xml:space="preserve"> s ) : </w:t>
+              <w:t>toString( ) : String</w:t>
             </w:r>
-            <w:proofErr w:type="spellStart"/>
+          </w:p>
+          <w:p>
+            <w:pPr>
+              <w:pStyle w:val="ListParagraph"/>
+              <w:numPr>
+                <w:ilvl w:val="0"/>
+                <w:numId w:val="7"/>
+              </w:numPr>
+            </w:pPr>
             <w:r>
-              <w:t>boolean</w:t>
-            </w:r>
-            <w:proofErr w:type="spellEnd"/>
-            <w:r>
-              <w:t xml:space="preserve"> </w:t>
+              <w:t xml:space="preserve">equals ( Species s ) : boolean </w:t>
             </w:r>
           </w:p>
         </w:tc>
@@ -446,41 +385,7 @@
         </w:numPr>
       </w:pPr>
       <w:r>
-        <w:t xml:space="preserve">Even though </w:t>
-      </w:r>
-      <w:proofErr w:type="spellStart"/>
-      <w:proofErr w:type="gramStart"/>
-      <w:r>
-        <w:t>toString</w:t>
-      </w:r>
-      <w:proofErr w:type="spellEnd"/>
-      <w:r>
-        <w:t>(</w:t>
-      </w:r>
-      <w:proofErr w:type="gramEnd"/>
-      <w:r>
-        <w:t xml:space="preserve">) is defined both in Genus and Species, there is no confusion since only one of those will be executed. In this case, this </w:t>
-      </w:r>
-      <w:proofErr w:type="spellStart"/>
-      <w:proofErr w:type="gramStart"/>
-      <w:r>
-        <w:t>toString</w:t>
-      </w:r>
-      <w:proofErr w:type="spellEnd"/>
-      <w:r>
-        <w:t>(</w:t>
-      </w:r>
-      <w:proofErr w:type="gramEnd"/>
-      <w:r>
-        <w:t xml:space="preserve">) method will use the one defined in the </w:t>
-      </w:r>
-      <w:proofErr w:type="spellStart"/>
-      <w:r>
-        <w:t>Speces</w:t>
-      </w:r>
-      <w:proofErr w:type="spellEnd"/>
-      <w:r>
-        <w:t xml:space="preserve"> class. </w:t>
+        <w:t xml:space="preserve">Even though toString() is defined both in Genus and Species, there is no confusion since only one of those will be executed. In this case, this toString() method will use the one defined in the Speces class. </w:t>
       </w:r>
     </w:p>
     <w:p>
@@ -573,18 +478,8 @@
           <w:numId w:val="9"/>
         </w:numPr>
       </w:pPr>
-      <w:proofErr w:type="spellStart"/>
-      <w:proofErr w:type="gramStart"/>
-      <w:r>
-        <w:t>getName</w:t>
-      </w:r>
-      <w:proofErr w:type="spellEnd"/>
-      <w:r>
-        <w:t>(</w:t>
-      </w:r>
-      <w:proofErr w:type="gramEnd"/>
-      <w:r>
-        <w:t>)</w:t>
+      <w:r>
+        <w:t>getName()</w:t>
       </w:r>
     </w:p>
     <w:p>
@@ -595,11 +490,9 @@
           <w:numId w:val="9"/>
         </w:numPr>
       </w:pPr>
-      <w:proofErr w:type="spellStart"/>
       <w:r>
         <w:t>cageNumber</w:t>
       </w:r>
-      <w:proofErr w:type="spellEnd"/>
     </w:p>
     <w:p>
       <w:pPr>
@@ -641,6 +534,9 @@
       <w:r>
         <w:t xml:space="preserve">Advantage: </w:t>
       </w:r>
+      <w:r>
+        <w:t>Some variables and setters such as those for name can be reused.</w:t>
+      </w:r>
     </w:p>
     <w:p>
       <w:pPr>
@@ -751,8 +647,6 @@
         </w:rPr>
         <w:t> </w:t>
       </w:r>
-      <w:proofErr w:type="spellStart"/>
-      <w:proofErr w:type="gramStart"/>
       <w:r>
         <w:rPr>
           <w:rFonts w:ascii="Consolas" w:eastAsia="Times New Roman" w:hAnsi="Consolas" w:cs="Times New Roman"/>
@@ -763,7 +657,6 @@
         </w:rPr>
         <w:t>countSpecimens</w:t>
       </w:r>
-      <w:proofErr w:type="spellEnd"/>
       <w:r>
         <w:rPr>
           <w:rFonts w:ascii="Consolas" w:eastAsia="Times New Roman" w:hAnsi="Consolas" w:cs="Times New Roman"/>
@@ -774,7 +667,6 @@
         </w:rPr>
         <w:t>(</w:t>
       </w:r>
-      <w:proofErr w:type="gramEnd"/>
       <w:r>
         <w:rPr>
           <w:rFonts w:ascii="Consolas" w:eastAsia="Times New Roman" w:hAnsi="Consolas" w:cs="Times New Roman"/>
@@ -943,7 +835,6 @@
         </w:rPr>
         <w:t>   </w:t>
       </w:r>
-      <w:proofErr w:type="gramStart"/>
       <w:r>
         <w:rPr>
           <w:rFonts w:ascii="Consolas" w:eastAsia="Times New Roman" w:hAnsi="Consolas" w:cs="Times New Roman"/>
@@ -964,7 +855,6 @@
         </w:rPr>
         <w:t>(</w:t>
       </w:r>
-      <w:proofErr w:type="gramEnd"/>
       <w:r>
         <w:rPr>
           <w:rFonts w:ascii="Consolas" w:eastAsia="Times New Roman" w:hAnsi="Consolas" w:cs="Times New Roman"/>
@@ -985,7 +875,6 @@
         </w:rPr>
         <w:t> </w:t>
       </w:r>
-      <w:proofErr w:type="spellStart"/>
       <w:r>
         <w:rPr>
           <w:rFonts w:ascii="Consolas" w:eastAsia="Times New Roman" w:hAnsi="Consolas" w:cs="Times New Roman"/>
@@ -996,7 +885,6 @@
         </w:rPr>
         <w:t>i</w:t>
       </w:r>
-      <w:proofErr w:type="spellEnd"/>
       <w:r>
         <w:rPr>
           <w:rFonts w:ascii="Consolas" w:eastAsia="Times New Roman" w:hAnsi="Consolas" w:cs="Times New Roman"/>
@@ -1045,20 +933,18 @@
           <w:szCs w:val="21"/>
           <w:lang w:eastAsia="en-ID"/>
         </w:rPr>
-        <w:t>; </w:t>
-      </w:r>
-      <w:proofErr w:type="spellStart"/>
-      <w:r>
-        <w:rPr>
-          <w:rFonts w:ascii="Consolas" w:eastAsia="Times New Roman" w:hAnsi="Consolas" w:cs="Times New Roman"/>
-          <w:color w:val="C5C8C6"/>
-          <w:sz w:val="21"/>
-          <w:szCs w:val="21"/>
-          <w:lang w:eastAsia="en-ID"/>
-        </w:rPr>
-        <w:t>i</w:t>
-      </w:r>
-      <w:proofErr w:type="spellEnd"/>
+        <w:t>; i </w:t>
+      </w:r>
+      <w:r>
+        <w:rPr>
+          <w:rFonts w:ascii="Consolas" w:eastAsia="Times New Roman" w:hAnsi="Consolas" w:cs="Times New Roman"/>
+          <w:color w:val="676867"/>
+          <w:sz w:val="21"/>
+          <w:szCs w:val="21"/>
+          <w:lang w:eastAsia="en-ID"/>
+        </w:rPr>
+        <w:t>&lt;</w:t>
+      </w:r>
       <w:r>
         <w:rPr>
           <w:rFonts w:ascii="Consolas" w:eastAsia="Times New Roman" w:hAnsi="Consolas" w:cs="Times New Roman"/>
@@ -1072,27 +958,6 @@
       <w:r>
         <w:rPr>
           <w:rFonts w:ascii="Consolas" w:eastAsia="Times New Roman" w:hAnsi="Consolas" w:cs="Times New Roman"/>
-          <w:color w:val="676867"/>
-          <w:sz w:val="21"/>
-          <w:szCs w:val="21"/>
-          <w:lang w:eastAsia="en-ID"/>
-        </w:rPr>
-        <w:t>&lt;</w:t>
-      </w:r>
-      <w:r>
-        <w:rPr>
-          <w:rFonts w:ascii="Consolas" w:eastAsia="Times New Roman" w:hAnsi="Consolas" w:cs="Times New Roman"/>
-          <w:color w:val="C5C8C6"/>
-          <w:sz w:val="21"/>
-          <w:szCs w:val="21"/>
-          <w:lang w:eastAsia="en-ID"/>
-        </w:rPr>
-        <w:t> </w:t>
-      </w:r>
-      <w:proofErr w:type="spellStart"/>
-      <w:r>
-        <w:rPr>
-          <w:rFonts w:ascii="Consolas" w:eastAsia="Times New Roman" w:hAnsi="Consolas" w:cs="Times New Roman"/>
           <w:color w:val="6089B4"/>
           <w:sz w:val="21"/>
           <w:szCs w:val="21"/>
@@ -1120,29 +985,16 @@
         </w:rPr>
         <w:t>length</w:t>
       </w:r>
-      <w:proofErr w:type="spellEnd"/>
-      <w:r>
-        <w:rPr>
-          <w:rFonts w:ascii="Consolas" w:eastAsia="Times New Roman" w:hAnsi="Consolas" w:cs="Times New Roman"/>
-          <w:color w:val="C5C8C6"/>
-          <w:sz w:val="21"/>
-          <w:szCs w:val="21"/>
-          <w:lang w:eastAsia="en-ID"/>
-        </w:rPr>
-        <w:t>; </w:t>
-      </w:r>
-      <w:proofErr w:type="spellStart"/>
-      <w:r>
-        <w:rPr>
-          <w:rFonts w:ascii="Consolas" w:eastAsia="Times New Roman" w:hAnsi="Consolas" w:cs="Times New Roman"/>
-          <w:color w:val="C5C8C6"/>
-          <w:sz w:val="21"/>
-          <w:szCs w:val="21"/>
-          <w:lang w:eastAsia="en-ID"/>
-        </w:rPr>
-        <w:t>i</w:t>
-      </w:r>
-      <w:proofErr w:type="spellEnd"/>
+      <w:r>
+        <w:rPr>
+          <w:rFonts w:ascii="Consolas" w:eastAsia="Times New Roman" w:hAnsi="Consolas" w:cs="Times New Roman"/>
+          <w:color w:val="C5C8C6"/>
+          <w:sz w:val="21"/>
+          <w:szCs w:val="21"/>
+          <w:lang w:eastAsia="en-ID"/>
+        </w:rPr>
+        <w:t>; i</w:t>
+      </w:r>
       <w:r>
         <w:rPr>
           <w:rFonts w:ascii="Consolas" w:eastAsia="Times New Roman" w:hAnsi="Consolas" w:cs="Times New Roman"/>
@@ -1205,32 +1057,8 @@
           <w:szCs w:val="21"/>
           <w:lang w:eastAsia="en-ID"/>
         </w:rPr>
-        <w:t>(animals[</w:t>
-      </w:r>
-      <w:proofErr w:type="spellStart"/>
-      <w:r>
-        <w:rPr>
-          <w:rFonts w:ascii="Consolas" w:eastAsia="Times New Roman" w:hAnsi="Consolas" w:cs="Times New Roman"/>
-          <w:color w:val="C5C8C6"/>
-          <w:sz w:val="21"/>
-          <w:szCs w:val="21"/>
-          <w:lang w:eastAsia="en-ID"/>
-        </w:rPr>
-        <w:t>i</w:t>
-      </w:r>
-      <w:proofErr w:type="spellEnd"/>
-      <w:proofErr w:type="gramStart"/>
-      <w:r>
-        <w:rPr>
-          <w:rFonts w:ascii="Consolas" w:eastAsia="Times New Roman" w:hAnsi="Consolas" w:cs="Times New Roman"/>
-          <w:color w:val="C5C8C6"/>
-          <w:sz w:val="21"/>
-          <w:szCs w:val="21"/>
-          <w:lang w:eastAsia="en-ID"/>
-        </w:rPr>
-        <w:t>].</w:t>
-      </w:r>
-      <w:proofErr w:type="spellStart"/>
+        <w:t>(animals[i].</w:t>
+      </w:r>
       <w:r>
         <w:rPr>
           <w:rFonts w:ascii="Consolas" w:eastAsia="Times New Roman" w:hAnsi="Consolas" w:cs="Times New Roman"/>
@@ -1241,8 +1069,6 @@
         </w:rPr>
         <w:t>getTOA</w:t>
       </w:r>
-      <w:proofErr w:type="spellEnd"/>
-      <w:proofErr w:type="gramEnd"/>
       <w:r>
         <w:rPr>
           <w:rFonts w:ascii="Consolas" w:eastAsia="Times New Roman" w:hAnsi="Consolas" w:cs="Times New Roman"/>
@@ -1450,45 +1276,22 @@
     <w:p/>
     <w:p>
       <w:r>
-        <w:t xml:space="preserve">FUNCTION </w:t>
-      </w:r>
-      <w:proofErr w:type="spellStart"/>
-      <w:proofErr w:type="gramStart"/>
-      <w:r>
-        <w:t>listSpecies</w:t>
-      </w:r>
-      <w:proofErr w:type="spellEnd"/>
-      <w:r>
-        <w:t>( Specimen</w:t>
-      </w:r>
-      <w:proofErr w:type="gramEnd"/>
-      <w:r>
-        <w:t>[] animals){</w:t>
+        <w:t>FUNCTION listSpecies( Specimen[] animals){</w:t>
       </w:r>
     </w:p>
     <w:p>
       <w:r>
         <w:tab/>
       </w:r>
-      <w:proofErr w:type="gramStart"/>
-      <w:r>
-        <w:t>Specimen[</w:t>
-      </w:r>
-      <w:proofErr w:type="gramEnd"/>
-      <w:r>
-        <w:t>] species;</w:t>
+      <w:r>
+        <w:t>Specimen[] species;</w:t>
       </w:r>
     </w:p>
     <w:p>
       <w:r>
         <w:tab/>
-        <w:t>FOR index from 0 -&gt; length(animals</w:t>
-      </w:r>
-      <w:proofErr w:type="gramStart"/>
-      <w:r>
-        <w:t>){</w:t>
-      </w:r>
-      <w:proofErr w:type="gramEnd"/>
+        <w:t>FOR index from 0 -&gt; length(animals){</w:t>
+      </w:r>
     </w:p>
     <w:p>
       <w:r>
@@ -1496,25 +1299,7 @@
       </w:r>
       <w:r>
         <w:tab/>
-        <w:t>Add animals[</w:t>
-      </w:r>
-      <w:proofErr w:type="spellStart"/>
-      <w:r>
-        <w:t>i</w:t>
-      </w:r>
-      <w:proofErr w:type="spellEnd"/>
-      <w:proofErr w:type="gramStart"/>
-      <w:r>
-        <w:t>].</w:t>
-      </w:r>
-      <w:proofErr w:type="spellStart"/>
-      <w:r>
-        <w:t>getTOA</w:t>
-      </w:r>
-      <w:proofErr w:type="spellEnd"/>
-      <w:proofErr w:type="gramEnd"/>
-      <w:r>
-        <w:t>() to species;</w:t>
+        <w:t>Add animals[i].getTOA() to species;</w:t>
       </w:r>
     </w:p>
     <w:p>
@@ -1638,8 +1423,6 @@
         </w:rPr>
         <w:t> </w:t>
       </w:r>
-      <w:proofErr w:type="spellStart"/>
-      <w:proofErr w:type="gramStart"/>
       <w:r>
         <w:rPr>
           <w:rFonts w:ascii="Consolas" w:eastAsia="Times New Roman" w:hAnsi="Consolas" w:cs="Times New Roman"/>
@@ -1650,7 +1433,6 @@
         </w:rPr>
         <w:t>makeList</w:t>
       </w:r>
-      <w:proofErr w:type="spellEnd"/>
       <w:r>
         <w:rPr>
           <w:rFonts w:ascii="Consolas" w:eastAsia="Times New Roman" w:hAnsi="Consolas" w:cs="Times New Roman"/>
@@ -1661,7 +1443,6 @@
         </w:rPr>
         <w:t>(</w:t>
       </w:r>
-      <w:proofErr w:type="gramEnd"/>
       <w:r>
         <w:rPr>
           <w:rFonts w:ascii="Consolas" w:eastAsia="Times New Roman" w:hAnsi="Consolas" w:cs="Times New Roman"/>
@@ -1746,7 +1527,6 @@
         </w:rPr>
         <w:t>&gt; </w:t>
       </w:r>
-      <w:proofErr w:type="spellStart"/>
       <w:r>
         <w:rPr>
           <w:rFonts w:ascii="Consolas" w:eastAsia="Times New Roman" w:hAnsi="Consolas" w:cs="Times New Roman"/>
@@ -1757,7 +1537,6 @@
         </w:rPr>
         <w:t>resultList</w:t>
       </w:r>
-      <w:proofErr w:type="spellEnd"/>
       <w:r>
         <w:rPr>
           <w:rFonts w:ascii="Consolas" w:eastAsia="Times New Roman" w:hAnsi="Consolas" w:cs="Times New Roman"/>
@@ -1808,7 +1587,6 @@
         </w:rPr>
         <w:t> </w:t>
       </w:r>
-      <w:proofErr w:type="gramStart"/>
       <w:r>
         <w:rPr>
           <w:rFonts w:ascii="Consolas" w:eastAsia="Times New Roman" w:hAnsi="Consolas" w:cs="Times New Roman"/>
@@ -1827,18 +1605,7 @@
           <w:szCs w:val="21"/>
           <w:lang w:eastAsia="en-ID"/>
         </w:rPr>
-        <w:t>(</w:t>
-      </w:r>
-      <w:proofErr w:type="gramEnd"/>
-      <w:r>
-        <w:rPr>
-          <w:rFonts w:ascii="Consolas" w:eastAsia="Times New Roman" w:hAnsi="Consolas" w:cs="Times New Roman"/>
-          <w:color w:val="C5C8C6"/>
-          <w:sz w:val="21"/>
-          <w:szCs w:val="21"/>
-          <w:lang w:eastAsia="en-ID"/>
-        </w:rPr>
-        <w:t>);</w:t>
+        <w:t>();</w:t>
       </w:r>
     </w:p>
     <w:p>
@@ -1864,7 +1631,6 @@
         </w:rPr>
         <w:t>    </w:t>
       </w:r>
-      <w:proofErr w:type="gramStart"/>
       <w:r>
         <w:rPr>
           <w:rFonts w:ascii="Consolas" w:eastAsia="Times New Roman" w:hAnsi="Consolas" w:cs="Times New Roman"/>
@@ -1885,7 +1651,6 @@
         </w:rPr>
         <w:t>(</w:t>
       </w:r>
-      <w:proofErr w:type="gramEnd"/>
       <w:r>
         <w:rPr>
           <w:rFonts w:ascii="Consolas" w:eastAsia="Times New Roman" w:hAnsi="Consolas" w:cs="Times New Roman"/>
@@ -1906,7 +1671,6 @@
         </w:rPr>
         <w:t> </w:t>
       </w:r>
-      <w:proofErr w:type="spellStart"/>
       <w:r>
         <w:rPr>
           <w:rFonts w:ascii="Consolas" w:eastAsia="Times New Roman" w:hAnsi="Consolas" w:cs="Times New Roman"/>
@@ -1917,7 +1681,6 @@
         </w:rPr>
         <w:t>i</w:t>
       </w:r>
-      <w:proofErr w:type="spellEnd"/>
       <w:r>
         <w:rPr>
           <w:rFonts w:ascii="Consolas" w:eastAsia="Times New Roman" w:hAnsi="Consolas" w:cs="Times New Roman"/>
@@ -1946,20 +1709,18 @@
           <w:szCs w:val="21"/>
           <w:lang w:eastAsia="en-ID"/>
         </w:rPr>
-        <w:t>; </w:t>
-      </w:r>
-      <w:proofErr w:type="spellStart"/>
-      <w:r>
-        <w:rPr>
-          <w:rFonts w:ascii="Consolas" w:eastAsia="Times New Roman" w:hAnsi="Consolas" w:cs="Times New Roman"/>
-          <w:color w:val="C5C8C6"/>
-          <w:sz w:val="21"/>
-          <w:szCs w:val="21"/>
-          <w:lang w:eastAsia="en-ID"/>
-        </w:rPr>
-        <w:t>i</w:t>
-      </w:r>
-      <w:proofErr w:type="spellEnd"/>
+        <w:t>; i </w:t>
+      </w:r>
+      <w:r>
+        <w:rPr>
+          <w:rFonts w:ascii="Consolas" w:eastAsia="Times New Roman" w:hAnsi="Consolas" w:cs="Times New Roman"/>
+          <w:color w:val="676867"/>
+          <w:sz w:val="21"/>
+          <w:szCs w:val="21"/>
+          <w:lang w:eastAsia="en-ID"/>
+        </w:rPr>
+        <w:t>&lt;</w:t>
+      </w:r>
       <w:r>
         <w:rPr>
           <w:rFonts w:ascii="Consolas" w:eastAsia="Times New Roman" w:hAnsi="Consolas" w:cs="Times New Roman"/>
@@ -1973,27 +1734,6 @@
       <w:r>
         <w:rPr>
           <w:rFonts w:ascii="Consolas" w:eastAsia="Times New Roman" w:hAnsi="Consolas" w:cs="Times New Roman"/>
-          <w:color w:val="676867"/>
-          <w:sz w:val="21"/>
-          <w:szCs w:val="21"/>
-          <w:lang w:eastAsia="en-ID"/>
-        </w:rPr>
-        <w:t>&lt;</w:t>
-      </w:r>
-      <w:r>
-        <w:rPr>
-          <w:rFonts w:ascii="Consolas" w:eastAsia="Times New Roman" w:hAnsi="Consolas" w:cs="Times New Roman"/>
-          <w:color w:val="C5C8C6"/>
-          <w:sz w:val="21"/>
-          <w:szCs w:val="21"/>
-          <w:lang w:eastAsia="en-ID"/>
-        </w:rPr>
-        <w:t> </w:t>
-      </w:r>
-      <w:proofErr w:type="spellStart"/>
-      <w:r>
-        <w:rPr>
-          <w:rFonts w:ascii="Consolas" w:eastAsia="Times New Roman" w:hAnsi="Consolas" w:cs="Times New Roman"/>
           <w:color w:val="6089B4"/>
           <w:sz w:val="21"/>
           <w:szCs w:val="21"/>
@@ -2021,29 +1761,16 @@
         </w:rPr>
         <w:t>length</w:t>
       </w:r>
-      <w:proofErr w:type="spellEnd"/>
-      <w:r>
-        <w:rPr>
-          <w:rFonts w:ascii="Consolas" w:eastAsia="Times New Roman" w:hAnsi="Consolas" w:cs="Times New Roman"/>
-          <w:color w:val="C5C8C6"/>
-          <w:sz w:val="21"/>
-          <w:szCs w:val="21"/>
-          <w:lang w:eastAsia="en-ID"/>
-        </w:rPr>
-        <w:t>; </w:t>
-      </w:r>
-      <w:proofErr w:type="spellStart"/>
-      <w:r>
-        <w:rPr>
-          <w:rFonts w:ascii="Consolas" w:eastAsia="Times New Roman" w:hAnsi="Consolas" w:cs="Times New Roman"/>
-          <w:color w:val="C5C8C6"/>
-          <w:sz w:val="21"/>
-          <w:szCs w:val="21"/>
-          <w:lang w:eastAsia="en-ID"/>
-        </w:rPr>
-        <w:t>i</w:t>
-      </w:r>
-      <w:proofErr w:type="spellEnd"/>
+      <w:r>
+        <w:rPr>
+          <w:rFonts w:ascii="Consolas" w:eastAsia="Times New Roman" w:hAnsi="Consolas" w:cs="Times New Roman"/>
+          <w:color w:val="C5C8C6"/>
+          <w:sz w:val="21"/>
+          <w:szCs w:val="21"/>
+          <w:lang w:eastAsia="en-ID"/>
+        </w:rPr>
+        <w:t>; i</w:t>
+      </w:r>
       <w:r>
         <w:rPr>
           <w:rFonts w:ascii="Consolas" w:eastAsia="Times New Roman" w:hAnsi="Consolas" w:cs="Times New Roman"/>
@@ -2088,7 +1815,6 @@
         </w:rPr>
         <w:t>        </w:t>
       </w:r>
-      <w:proofErr w:type="spellStart"/>
       <w:r>
         <w:rPr>
           <w:rFonts w:ascii="Consolas" w:eastAsia="Times New Roman" w:hAnsi="Consolas" w:cs="Times New Roman"/>
@@ -2119,38 +1845,15 @@
         </w:rPr>
         <w:t>add</w:t>
       </w:r>
-      <w:proofErr w:type="spellEnd"/>
-      <w:r>
-        <w:rPr>
-          <w:rFonts w:ascii="Consolas" w:eastAsia="Times New Roman" w:hAnsi="Consolas" w:cs="Times New Roman"/>
-          <w:color w:val="C5C8C6"/>
-          <w:sz w:val="21"/>
-          <w:szCs w:val="21"/>
-          <w:lang w:eastAsia="en-ID"/>
-        </w:rPr>
-        <w:t>(animals[</w:t>
-      </w:r>
-      <w:proofErr w:type="spellStart"/>
-      <w:r>
-        <w:rPr>
-          <w:rFonts w:ascii="Consolas" w:eastAsia="Times New Roman" w:hAnsi="Consolas" w:cs="Times New Roman"/>
-          <w:color w:val="C5C8C6"/>
-          <w:sz w:val="21"/>
-          <w:szCs w:val="21"/>
-          <w:lang w:eastAsia="en-ID"/>
-        </w:rPr>
-        <w:t>i</w:t>
-      </w:r>
-      <w:proofErr w:type="spellEnd"/>
-      <w:r>
-        <w:rPr>
-          <w:rFonts w:ascii="Consolas" w:eastAsia="Times New Roman" w:hAnsi="Consolas" w:cs="Times New Roman"/>
-          <w:color w:val="C5C8C6"/>
-          <w:sz w:val="21"/>
-          <w:szCs w:val="21"/>
-          <w:lang w:eastAsia="en-ID"/>
-        </w:rPr>
-        <w:t>]);</w:t>
+      <w:r>
+        <w:rPr>
+          <w:rFonts w:ascii="Consolas" w:eastAsia="Times New Roman" w:hAnsi="Consolas" w:cs="Times New Roman"/>
+          <w:color w:val="C5C8C6"/>
+          <w:sz w:val="21"/>
+          <w:szCs w:val="21"/>
+          <w:lang w:eastAsia="en-ID"/>
+        </w:rPr>
+        <w:t>(animals[i]);</w:t>
       </w:r>
     </w:p>
     <w:p>
@@ -2218,29 +1921,7 @@
           <w:szCs w:val="21"/>
           <w:lang w:eastAsia="en-ID"/>
         </w:rPr>
-        <w:t> </w:t>
-      </w:r>
-      <w:proofErr w:type="spellStart"/>
-      <w:r>
-        <w:rPr>
-          <w:rFonts w:ascii="Consolas" w:eastAsia="Times New Roman" w:hAnsi="Consolas" w:cs="Times New Roman"/>
-          <w:color w:val="C5C8C6"/>
-          <w:sz w:val="21"/>
-          <w:szCs w:val="21"/>
-          <w:lang w:eastAsia="en-ID"/>
-        </w:rPr>
-        <w:t>resultList</w:t>
-      </w:r>
-      <w:proofErr w:type="spellEnd"/>
-      <w:r>
-        <w:rPr>
-          <w:rFonts w:ascii="Consolas" w:eastAsia="Times New Roman" w:hAnsi="Consolas" w:cs="Times New Roman"/>
-          <w:color w:val="C5C8C6"/>
-          <w:sz w:val="21"/>
-          <w:szCs w:val="21"/>
-          <w:lang w:eastAsia="en-ID"/>
-        </w:rPr>
-        <w:t>;</w:t>
+        <w:t> resultList;</w:t>
       </w:r>
     </w:p>
     <w:p>
@@ -2319,8 +2000,6 @@
         </w:rPr>
         <w:t> </w:t>
       </w:r>
-      <w:proofErr w:type="spellStart"/>
-      <w:proofErr w:type="gramStart"/>
       <w:r>
         <w:rPr>
           <w:rFonts w:ascii="Consolas" w:eastAsia="Times New Roman" w:hAnsi="Consolas" w:cs="Times New Roman"/>
@@ -2331,7 +2010,6 @@
         </w:rPr>
         <w:t>makeSpeciesList</w:t>
       </w:r>
-      <w:proofErr w:type="spellEnd"/>
       <w:r>
         <w:rPr>
           <w:rFonts w:ascii="Consolas" w:eastAsia="Times New Roman" w:hAnsi="Consolas" w:cs="Times New Roman"/>
@@ -2342,7 +2020,6 @@
         </w:rPr>
         <w:t>(</w:t>
       </w:r>
-      <w:proofErr w:type="gramEnd"/>
       <w:r>
         <w:rPr>
           <w:rFonts w:ascii="Consolas" w:eastAsia="Times New Roman" w:hAnsi="Consolas" w:cs="Times New Roman"/>
@@ -2426,7 +2103,6 @@
         </w:rPr>
         <w:t>&gt; </w:t>
       </w:r>
-      <w:proofErr w:type="spellStart"/>
       <w:r>
         <w:rPr>
           <w:rFonts w:ascii="Consolas" w:eastAsia="Times New Roman" w:hAnsi="Consolas" w:cs="Times New Roman"/>
@@ -2437,7 +2113,6 @@
         </w:rPr>
         <w:t>resultList</w:t>
       </w:r>
-      <w:proofErr w:type="spellEnd"/>
       <w:r>
         <w:rPr>
           <w:rFonts w:ascii="Consolas" w:eastAsia="Times New Roman" w:hAnsi="Consolas" w:cs="Times New Roman"/>
@@ -2506,29 +2181,7 @@
           <w:szCs w:val="21"/>
           <w:lang w:eastAsia="en-ID"/>
         </w:rPr>
-        <w:t>&lt;</w:t>
-      </w:r>
-      <w:proofErr w:type="gramStart"/>
-      <w:r>
-        <w:rPr>
-          <w:rFonts w:ascii="Consolas" w:eastAsia="Times New Roman" w:hAnsi="Consolas" w:cs="Times New Roman"/>
-          <w:color w:val="C5C8C6"/>
-          <w:sz w:val="21"/>
-          <w:szCs w:val="21"/>
-          <w:lang w:eastAsia="en-ID"/>
-        </w:rPr>
-        <w:t>&gt;(</w:t>
-      </w:r>
-      <w:proofErr w:type="gramEnd"/>
-      <w:r>
-        <w:rPr>
-          <w:rFonts w:ascii="Consolas" w:eastAsia="Times New Roman" w:hAnsi="Consolas" w:cs="Times New Roman"/>
-          <w:color w:val="C5C8C6"/>
-          <w:sz w:val="21"/>
-          <w:szCs w:val="21"/>
-          <w:lang w:eastAsia="en-ID"/>
-        </w:rPr>
-        <w:t>);</w:t>
+        <w:t>&lt;&gt;();</w:t>
       </w:r>
     </w:p>
     <w:p>
@@ -2553,7 +2206,6 @@
         </w:rPr>
         <w:t>    </w:t>
       </w:r>
-      <w:proofErr w:type="gramStart"/>
       <w:r>
         <w:rPr>
           <w:rFonts w:ascii="Consolas" w:eastAsia="Times New Roman" w:hAnsi="Consolas" w:cs="Times New Roman"/>
@@ -2574,7 +2226,6 @@
         </w:rPr>
         <w:t>(</w:t>
       </w:r>
-      <w:proofErr w:type="gramEnd"/>
       <w:r>
         <w:rPr>
           <w:rFonts w:ascii="Consolas" w:eastAsia="Times New Roman" w:hAnsi="Consolas" w:cs="Times New Roman"/>
@@ -2595,7 +2246,6 @@
         </w:rPr>
         <w:t> </w:t>
       </w:r>
-      <w:proofErr w:type="spellStart"/>
       <w:r>
         <w:rPr>
           <w:rFonts w:ascii="Consolas" w:eastAsia="Times New Roman" w:hAnsi="Consolas" w:cs="Times New Roman"/>
@@ -2606,7 +2256,6 @@
         </w:rPr>
         <w:t>i</w:t>
       </w:r>
-      <w:proofErr w:type="spellEnd"/>
       <w:r>
         <w:rPr>
           <w:rFonts w:ascii="Consolas" w:eastAsia="Times New Roman" w:hAnsi="Consolas" w:cs="Times New Roman"/>
@@ -2655,20 +2304,18 @@
           <w:szCs w:val="21"/>
           <w:lang w:eastAsia="en-ID"/>
         </w:rPr>
-        <w:t>; </w:t>
-      </w:r>
-      <w:proofErr w:type="spellStart"/>
-      <w:r>
-        <w:rPr>
-          <w:rFonts w:ascii="Consolas" w:eastAsia="Times New Roman" w:hAnsi="Consolas" w:cs="Times New Roman"/>
-          <w:color w:val="C5C8C6"/>
-          <w:sz w:val="21"/>
-          <w:szCs w:val="21"/>
-          <w:lang w:eastAsia="en-ID"/>
-        </w:rPr>
-        <w:t>i</w:t>
-      </w:r>
-      <w:proofErr w:type="spellEnd"/>
+        <w:t>; i </w:t>
+      </w:r>
+      <w:r>
+        <w:rPr>
+          <w:rFonts w:ascii="Consolas" w:eastAsia="Times New Roman" w:hAnsi="Consolas" w:cs="Times New Roman"/>
+          <w:color w:val="676867"/>
+          <w:sz w:val="21"/>
+          <w:szCs w:val="21"/>
+          <w:lang w:eastAsia="en-ID"/>
+        </w:rPr>
+        <w:t>&lt;</w:t>
+      </w:r>
       <w:r>
         <w:rPr>
           <w:rFonts w:ascii="Consolas" w:eastAsia="Times New Roman" w:hAnsi="Consolas" w:cs="Times New Roman"/>
@@ -2682,6 +2329,46 @@
       <w:r>
         <w:rPr>
           <w:rFonts w:ascii="Consolas" w:eastAsia="Times New Roman" w:hAnsi="Consolas" w:cs="Times New Roman"/>
+          <w:color w:val="6089B4"/>
+          <w:sz w:val="21"/>
+          <w:szCs w:val="21"/>
+          <w:lang w:eastAsia="en-ID"/>
+        </w:rPr>
+        <w:t>animals</w:t>
+      </w:r>
+      <w:r>
+        <w:rPr>
+          <w:rFonts w:ascii="Consolas" w:eastAsia="Times New Roman" w:hAnsi="Consolas" w:cs="Times New Roman"/>
+          <w:color w:val="C5C8C6"/>
+          <w:sz w:val="21"/>
+          <w:szCs w:val="21"/>
+          <w:lang w:eastAsia="en-ID"/>
+        </w:rPr>
+        <w:t>.</w:t>
+      </w:r>
+      <w:r>
+        <w:rPr>
+          <w:rFonts w:ascii="Consolas" w:eastAsia="Times New Roman" w:hAnsi="Consolas" w:cs="Times New Roman"/>
+          <w:color w:val="CE6700"/>
+          <w:sz w:val="21"/>
+          <w:szCs w:val="21"/>
+          <w:lang w:eastAsia="en-ID"/>
+        </w:rPr>
+        <w:t>size</w:t>
+      </w:r>
+      <w:r>
+        <w:rPr>
+          <w:rFonts w:ascii="Consolas" w:eastAsia="Times New Roman" w:hAnsi="Consolas" w:cs="Times New Roman"/>
+          <w:color w:val="C5C8C6"/>
+          <w:sz w:val="21"/>
+          <w:szCs w:val="21"/>
+          <w:lang w:eastAsia="en-ID"/>
+        </w:rPr>
+        <w:t>() </w:t>
+      </w:r>
+      <w:r>
+        <w:rPr>
+          <w:rFonts w:ascii="Consolas" w:eastAsia="Times New Roman" w:hAnsi="Consolas" w:cs="Times New Roman"/>
           <w:color w:val="676867"/>
           <w:sz w:val="21"/>
           <w:szCs w:val="21"/>
@@ -2697,82 +2384,8 @@
           <w:szCs w:val="21"/>
           <w:lang w:eastAsia="en-ID"/>
         </w:rPr>
-        <w:t> </w:t>
-      </w:r>
-      <w:proofErr w:type="spellStart"/>
-      <w:r>
-        <w:rPr>
-          <w:rFonts w:ascii="Consolas" w:eastAsia="Times New Roman" w:hAnsi="Consolas" w:cs="Times New Roman"/>
-          <w:color w:val="6089B4"/>
-          <w:sz w:val="21"/>
-          <w:szCs w:val="21"/>
-          <w:lang w:eastAsia="en-ID"/>
-        </w:rPr>
-        <w:t>animals</w:t>
-      </w:r>
-      <w:r>
-        <w:rPr>
-          <w:rFonts w:ascii="Consolas" w:eastAsia="Times New Roman" w:hAnsi="Consolas" w:cs="Times New Roman"/>
-          <w:color w:val="C5C8C6"/>
-          <w:sz w:val="21"/>
-          <w:szCs w:val="21"/>
-          <w:lang w:eastAsia="en-ID"/>
-        </w:rPr>
-        <w:t>.</w:t>
-      </w:r>
-      <w:r>
-        <w:rPr>
-          <w:rFonts w:ascii="Consolas" w:eastAsia="Times New Roman" w:hAnsi="Consolas" w:cs="Times New Roman"/>
-          <w:color w:val="CE6700"/>
-          <w:sz w:val="21"/>
-          <w:szCs w:val="21"/>
-          <w:lang w:eastAsia="en-ID"/>
-        </w:rPr>
-        <w:t>size</w:t>
-      </w:r>
-      <w:proofErr w:type="spellEnd"/>
-      <w:r>
-        <w:rPr>
-          <w:rFonts w:ascii="Consolas" w:eastAsia="Times New Roman" w:hAnsi="Consolas" w:cs="Times New Roman"/>
-          <w:color w:val="C5C8C6"/>
-          <w:sz w:val="21"/>
-          <w:szCs w:val="21"/>
-          <w:lang w:eastAsia="en-ID"/>
-        </w:rPr>
-        <w:t>() </w:t>
-      </w:r>
-      <w:r>
-        <w:rPr>
-          <w:rFonts w:ascii="Consolas" w:eastAsia="Times New Roman" w:hAnsi="Consolas" w:cs="Times New Roman"/>
-          <w:color w:val="676867"/>
-          <w:sz w:val="21"/>
-          <w:szCs w:val="21"/>
-          <w:lang w:eastAsia="en-ID"/>
-        </w:rPr>
-        <w:t>&lt;</w:t>
-      </w:r>
-      <w:r>
-        <w:rPr>
-          <w:rFonts w:ascii="Consolas" w:eastAsia="Times New Roman" w:hAnsi="Consolas" w:cs="Times New Roman"/>
-          <w:color w:val="C5C8C6"/>
-          <w:sz w:val="21"/>
-          <w:szCs w:val="21"/>
-          <w:lang w:eastAsia="en-ID"/>
-        </w:rPr>
-        <w:t> </w:t>
-      </w:r>
-      <w:proofErr w:type="spellStart"/>
-      <w:r>
-        <w:rPr>
-          <w:rFonts w:ascii="Consolas" w:eastAsia="Times New Roman" w:hAnsi="Consolas" w:cs="Times New Roman"/>
-          <w:color w:val="C5C8C6"/>
-          <w:sz w:val="21"/>
-          <w:szCs w:val="21"/>
-          <w:lang w:eastAsia="en-ID"/>
-        </w:rPr>
-        <w:t>i</w:t>
-      </w:r>
-      <w:proofErr w:type="spellEnd"/>
+        <w:t> i</w:t>
+      </w:r>
       <w:r>
         <w:rPr>
           <w:rFonts w:ascii="Consolas" w:eastAsia="Times New Roman" w:hAnsi="Consolas" w:cs="Times New Roman"/>
@@ -2816,7 +2429,6 @@
         </w:rPr>
         <w:t>        </w:t>
       </w:r>
-      <w:proofErr w:type="spellStart"/>
       <w:r>
         <w:rPr>
           <w:rFonts w:ascii="Consolas" w:eastAsia="Times New Roman" w:hAnsi="Consolas" w:cs="Times New Roman"/>
@@ -2847,7 +2459,6 @@
         </w:rPr>
         <w:t>add</w:t>
       </w:r>
-      <w:proofErr w:type="spellEnd"/>
       <w:r>
         <w:rPr>
           <w:rFonts w:ascii="Consolas" w:eastAsia="Times New Roman" w:hAnsi="Consolas" w:cs="Times New Roman"/>
@@ -2858,7 +2469,6 @@
         </w:rPr>
         <w:t>(</w:t>
       </w:r>
-      <w:proofErr w:type="spellStart"/>
       <w:r>
         <w:rPr>
           <w:rFonts w:ascii="Consolas" w:eastAsia="Times New Roman" w:hAnsi="Consolas" w:cs="Times New Roman"/>
@@ -2889,41 +2499,16 @@
         </w:rPr>
         <w:t>get</w:t>
       </w:r>
-      <w:proofErr w:type="spellEnd"/>
-      <w:r>
-        <w:rPr>
-          <w:rFonts w:ascii="Consolas" w:eastAsia="Times New Roman" w:hAnsi="Consolas" w:cs="Times New Roman"/>
-          <w:color w:val="C5C8C6"/>
-          <w:sz w:val="21"/>
-          <w:szCs w:val="21"/>
-          <w:lang w:eastAsia="en-ID"/>
-        </w:rPr>
-        <w:t>(</w:t>
-      </w:r>
-      <w:proofErr w:type="spellStart"/>
-      <w:r>
-        <w:rPr>
-          <w:rFonts w:ascii="Consolas" w:eastAsia="Times New Roman" w:hAnsi="Consolas" w:cs="Times New Roman"/>
-          <w:color w:val="C5C8C6"/>
-          <w:sz w:val="21"/>
-          <w:szCs w:val="21"/>
-          <w:lang w:eastAsia="en-ID"/>
-        </w:rPr>
-        <w:t>i</w:t>
-      </w:r>
-      <w:proofErr w:type="spellEnd"/>
-      <w:proofErr w:type="gramStart"/>
-      <w:r>
-        <w:rPr>
-          <w:rFonts w:ascii="Consolas" w:eastAsia="Times New Roman" w:hAnsi="Consolas" w:cs="Times New Roman"/>
-          <w:color w:val="C5C8C6"/>
-          <w:sz w:val="21"/>
-          <w:szCs w:val="21"/>
-          <w:lang w:eastAsia="en-ID"/>
-        </w:rPr>
-        <w:t>).</w:t>
-      </w:r>
-      <w:proofErr w:type="spellStart"/>
+      <w:r>
+        <w:rPr>
+          <w:rFonts w:ascii="Consolas" w:eastAsia="Times New Roman" w:hAnsi="Consolas" w:cs="Times New Roman"/>
+          <w:color w:val="C5C8C6"/>
+          <w:sz w:val="21"/>
+          <w:szCs w:val="21"/>
+          <w:lang w:eastAsia="en-ID"/>
+        </w:rPr>
+        <w:t>(i).</w:t>
+      </w:r>
       <w:r>
         <w:rPr>
           <w:rFonts w:ascii="Consolas" w:eastAsia="Times New Roman" w:hAnsi="Consolas" w:cs="Times New Roman"/>
@@ -2934,8 +2519,6 @@
         </w:rPr>
         <w:t>getTOA</w:t>
       </w:r>
-      <w:proofErr w:type="spellEnd"/>
-      <w:proofErr w:type="gramEnd"/>
       <w:r>
         <w:rPr>
           <w:rFonts w:ascii="Consolas" w:eastAsia="Times New Roman" w:hAnsi="Consolas" w:cs="Times New Roman"/>
@@ -3010,29 +2593,7 @@
           <w:szCs w:val="21"/>
           <w:lang w:eastAsia="en-ID"/>
         </w:rPr>
-        <w:t> </w:t>
-      </w:r>
-      <w:proofErr w:type="spellStart"/>
-      <w:r>
-        <w:rPr>
-          <w:rFonts w:ascii="Consolas" w:eastAsia="Times New Roman" w:hAnsi="Consolas" w:cs="Times New Roman"/>
-          <w:color w:val="C5C8C6"/>
-          <w:sz w:val="21"/>
-          <w:szCs w:val="21"/>
-          <w:lang w:eastAsia="en-ID"/>
-        </w:rPr>
-        <w:t>resultList</w:t>
-      </w:r>
-      <w:proofErr w:type="spellEnd"/>
-      <w:r>
-        <w:rPr>
-          <w:rFonts w:ascii="Consolas" w:eastAsia="Times New Roman" w:hAnsi="Consolas" w:cs="Times New Roman"/>
-          <w:color w:val="C5C8C6"/>
-          <w:sz w:val="21"/>
-          <w:szCs w:val="21"/>
-          <w:lang w:eastAsia="en-ID"/>
-        </w:rPr>
-        <w:t>;</w:t>
+        <w:t> resultList;</w:t>
       </w:r>
     </w:p>
     <w:p>
@@ -3104,8 +2665,6 @@
         </w:rPr>
         <w:t> </w:t>
       </w:r>
-      <w:proofErr w:type="spellStart"/>
-      <w:proofErr w:type="gramStart"/>
       <w:r>
         <w:rPr>
           <w:rFonts w:ascii="Consolas" w:eastAsia="Times New Roman" w:hAnsi="Consolas" w:cs="Times New Roman"/>
@@ -3116,7 +2675,6 @@
         </w:rPr>
         <w:t>makeSpeciesListUnique</w:t>
       </w:r>
-      <w:proofErr w:type="spellEnd"/>
       <w:r>
         <w:rPr>
           <w:rFonts w:ascii="Consolas" w:eastAsia="Times New Roman" w:hAnsi="Consolas" w:cs="Times New Roman"/>
@@ -3127,7 +2685,6 @@
         </w:rPr>
         <w:t>(</w:t>
       </w:r>
-      <w:proofErr w:type="gramEnd"/>
       <w:r>
         <w:rPr>
           <w:rFonts w:ascii="Consolas" w:eastAsia="Times New Roman" w:hAnsi="Consolas" w:cs="Times New Roman"/>
@@ -3146,29 +2703,7 @@
           <w:szCs w:val="21"/>
           <w:lang w:eastAsia="en-ID"/>
         </w:rPr>
-        <w:t> </w:t>
-      </w:r>
-      <w:proofErr w:type="spellStart"/>
-      <w:r>
-        <w:rPr>
-          <w:rFonts w:ascii="Consolas" w:eastAsia="Times New Roman" w:hAnsi="Consolas" w:cs="Times New Roman"/>
-          <w:color w:val="C5C8C6"/>
-          <w:sz w:val="21"/>
-          <w:szCs w:val="21"/>
-          <w:lang w:eastAsia="en-ID"/>
-        </w:rPr>
-        <w:t>allSpecies</w:t>
-      </w:r>
-      <w:proofErr w:type="spellEnd"/>
-      <w:r>
-        <w:rPr>
-          <w:rFonts w:ascii="Consolas" w:eastAsia="Times New Roman" w:hAnsi="Consolas" w:cs="Times New Roman"/>
-          <w:color w:val="C5C8C6"/>
-          <w:sz w:val="21"/>
-          <w:szCs w:val="21"/>
-          <w:lang w:eastAsia="en-ID"/>
-        </w:rPr>
-        <w:t>){</w:t>
+        <w:t> allSpecies){</w:t>
       </w:r>
     </w:p>
     <w:p>
@@ -3233,7 +2768,6 @@
         </w:rPr>
         <w:t>&gt; </w:t>
       </w:r>
-      <w:proofErr w:type="spellStart"/>
       <w:r>
         <w:rPr>
           <w:rFonts w:ascii="Consolas" w:eastAsia="Times New Roman" w:hAnsi="Consolas" w:cs="Times New Roman"/>
@@ -3244,7 +2778,6 @@
         </w:rPr>
         <w:t>resultList</w:t>
       </w:r>
-      <w:proofErr w:type="spellEnd"/>
       <w:r>
         <w:rPr>
           <w:rFonts w:ascii="Consolas" w:eastAsia="Times New Roman" w:hAnsi="Consolas" w:cs="Times New Roman"/>
@@ -3313,29 +2846,7 @@
           <w:szCs w:val="21"/>
           <w:lang w:eastAsia="en-ID"/>
         </w:rPr>
-        <w:t>&lt;</w:t>
-      </w:r>
-      <w:proofErr w:type="gramStart"/>
-      <w:r>
-        <w:rPr>
-          <w:rFonts w:ascii="Consolas" w:eastAsia="Times New Roman" w:hAnsi="Consolas" w:cs="Times New Roman"/>
-          <w:color w:val="C5C8C6"/>
-          <w:sz w:val="21"/>
-          <w:szCs w:val="21"/>
-          <w:lang w:eastAsia="en-ID"/>
-        </w:rPr>
-        <w:t>&gt;(</w:t>
-      </w:r>
-      <w:proofErr w:type="gramEnd"/>
-      <w:r>
-        <w:rPr>
-          <w:rFonts w:ascii="Consolas" w:eastAsia="Times New Roman" w:hAnsi="Consolas" w:cs="Times New Roman"/>
-          <w:color w:val="C5C8C6"/>
-          <w:sz w:val="21"/>
-          <w:szCs w:val="21"/>
-          <w:lang w:eastAsia="en-ID"/>
-        </w:rPr>
-        <w:t>);</w:t>
+        <w:t>&lt;&gt;();</w:t>
       </w:r>
     </w:p>
     <w:p>
@@ -3360,7 +2871,6 @@
         </w:rPr>
         <w:t>    </w:t>
       </w:r>
-      <w:proofErr w:type="gramStart"/>
       <w:r>
         <w:rPr>
           <w:rFonts w:ascii="Consolas" w:eastAsia="Times New Roman" w:hAnsi="Consolas" w:cs="Times New Roman"/>
@@ -3381,7 +2891,6 @@
         </w:rPr>
         <w:t>(</w:t>
       </w:r>
-      <w:proofErr w:type="gramEnd"/>
       <w:r>
         <w:rPr>
           <w:rFonts w:ascii="Consolas" w:eastAsia="Times New Roman" w:hAnsi="Consolas" w:cs="Times New Roman"/>
@@ -3402,7 +2911,6 @@
         </w:rPr>
         <w:t> </w:t>
       </w:r>
-      <w:proofErr w:type="spellStart"/>
       <w:r>
         <w:rPr>
           <w:rFonts w:ascii="Consolas" w:eastAsia="Times New Roman" w:hAnsi="Consolas" w:cs="Times New Roman"/>
@@ -3413,7 +2921,6 @@
         </w:rPr>
         <w:t>i</w:t>
       </w:r>
-      <w:proofErr w:type="spellEnd"/>
       <w:r>
         <w:rPr>
           <w:rFonts w:ascii="Consolas" w:eastAsia="Times New Roman" w:hAnsi="Consolas" w:cs="Times New Roman"/>
@@ -3442,20 +2949,8 @@
           <w:szCs w:val="21"/>
           <w:lang w:eastAsia="en-ID"/>
         </w:rPr>
-        <w:t>; </w:t>
-      </w:r>
-      <w:proofErr w:type="spellStart"/>
-      <w:r>
-        <w:rPr>
-          <w:rFonts w:ascii="Consolas" w:eastAsia="Times New Roman" w:hAnsi="Consolas" w:cs="Times New Roman"/>
-          <w:color w:val="C5C8C6"/>
-          <w:sz w:val="21"/>
-          <w:szCs w:val="21"/>
-          <w:lang w:eastAsia="en-ID"/>
-        </w:rPr>
-        <w:t>i</w:t>
-      </w:r>
-      <w:proofErr w:type="spellEnd"/>
+        <w:t>; i</w:t>
+      </w:r>
       <w:r>
         <w:rPr>
           <w:rFonts w:ascii="Consolas" w:eastAsia="Times New Roman" w:hAnsi="Consolas" w:cs="Times New Roman"/>
@@ -3466,7 +2961,6 @@
         </w:rPr>
         <w:t>&lt;</w:t>
       </w:r>
-      <w:proofErr w:type="spellStart"/>
       <w:r>
         <w:rPr>
           <w:rFonts w:ascii="Consolas" w:eastAsia="Times New Roman" w:hAnsi="Consolas" w:cs="Times New Roman"/>
@@ -3497,29 +2991,16 @@
         </w:rPr>
         <w:t>size</w:t>
       </w:r>
-      <w:proofErr w:type="spellEnd"/>
-      <w:r>
-        <w:rPr>
-          <w:rFonts w:ascii="Consolas" w:eastAsia="Times New Roman" w:hAnsi="Consolas" w:cs="Times New Roman"/>
-          <w:color w:val="C5C8C6"/>
-          <w:sz w:val="21"/>
-          <w:szCs w:val="21"/>
-          <w:lang w:eastAsia="en-ID"/>
-        </w:rPr>
-        <w:t>();</w:t>
-      </w:r>
-      <w:proofErr w:type="spellStart"/>
-      <w:r>
-        <w:rPr>
-          <w:rFonts w:ascii="Consolas" w:eastAsia="Times New Roman" w:hAnsi="Consolas" w:cs="Times New Roman"/>
-          <w:color w:val="C5C8C6"/>
-          <w:sz w:val="21"/>
-          <w:szCs w:val="21"/>
-          <w:lang w:eastAsia="en-ID"/>
-        </w:rPr>
-        <w:t>i</w:t>
-      </w:r>
-      <w:proofErr w:type="spellEnd"/>
+      <w:r>
+        <w:rPr>
+          <w:rFonts w:ascii="Consolas" w:eastAsia="Times New Roman" w:hAnsi="Consolas" w:cs="Times New Roman"/>
+          <w:color w:val="C5C8C6"/>
+          <w:sz w:val="21"/>
+          <w:szCs w:val="21"/>
+          <w:lang w:eastAsia="en-ID"/>
+        </w:rPr>
+        <w:t>();i</w:t>
+      </w:r>
       <w:r>
         <w:rPr>
           <w:rFonts w:ascii="Consolas" w:eastAsia="Times New Roman" w:hAnsi="Consolas" w:cs="Times New Roman"/>
@@ -3573,7 +3054,6 @@
         </w:rPr>
         <w:t>if</w:t>
       </w:r>
-      <w:proofErr w:type="gramStart"/>
       <w:r>
         <w:rPr>
           <w:rFonts w:ascii="Consolas" w:eastAsia="Times New Roman" w:hAnsi="Consolas" w:cs="Times New Roman"/>
@@ -3594,7 +3074,6 @@
         </w:rPr>
         <w:t>!</w:t>
       </w:r>
-      <w:proofErr w:type="spellStart"/>
       <w:r>
         <w:rPr>
           <w:rFonts w:ascii="Consolas" w:eastAsia="Times New Roman" w:hAnsi="Consolas" w:cs="Times New Roman"/>
@@ -3625,8 +3104,6 @@
         </w:rPr>
         <w:t>contains</w:t>
       </w:r>
-      <w:proofErr w:type="spellEnd"/>
-      <w:proofErr w:type="gramEnd"/>
       <w:r>
         <w:rPr>
           <w:rFonts w:ascii="Consolas" w:eastAsia="Times New Roman" w:hAnsi="Consolas" w:cs="Times New Roman"/>
@@ -3637,7 +3114,6 @@
         </w:rPr>
         <w:t>(</w:t>
       </w:r>
-      <w:proofErr w:type="spellStart"/>
       <w:r>
         <w:rPr>
           <w:rFonts w:ascii="Consolas" w:eastAsia="Times New Roman" w:hAnsi="Consolas" w:cs="Times New Roman"/>
@@ -3668,38 +3144,15 @@
         </w:rPr>
         <w:t>get</w:t>
       </w:r>
-      <w:proofErr w:type="spellEnd"/>
-      <w:r>
-        <w:rPr>
-          <w:rFonts w:ascii="Consolas" w:eastAsia="Times New Roman" w:hAnsi="Consolas" w:cs="Times New Roman"/>
-          <w:color w:val="C5C8C6"/>
-          <w:sz w:val="21"/>
-          <w:szCs w:val="21"/>
-          <w:lang w:eastAsia="en-ID"/>
-        </w:rPr>
-        <w:t>(</w:t>
-      </w:r>
-      <w:proofErr w:type="spellStart"/>
-      <w:r>
-        <w:rPr>
-          <w:rFonts w:ascii="Consolas" w:eastAsia="Times New Roman" w:hAnsi="Consolas" w:cs="Times New Roman"/>
-          <w:color w:val="C5C8C6"/>
-          <w:sz w:val="21"/>
-          <w:szCs w:val="21"/>
-          <w:lang w:eastAsia="en-ID"/>
-        </w:rPr>
-        <w:t>i</w:t>
-      </w:r>
-      <w:proofErr w:type="spellEnd"/>
-      <w:r>
-        <w:rPr>
-          <w:rFonts w:ascii="Consolas" w:eastAsia="Times New Roman" w:hAnsi="Consolas" w:cs="Times New Roman"/>
-          <w:color w:val="C5C8C6"/>
-          <w:sz w:val="21"/>
-          <w:szCs w:val="21"/>
-          <w:lang w:eastAsia="en-ID"/>
-        </w:rPr>
-        <w:t>))){</w:t>
+      <w:r>
+        <w:rPr>
+          <w:rFonts w:ascii="Consolas" w:eastAsia="Times New Roman" w:hAnsi="Consolas" w:cs="Times New Roman"/>
+          <w:color w:val="C5C8C6"/>
+          <w:sz w:val="21"/>
+          <w:szCs w:val="21"/>
+          <w:lang w:eastAsia="en-ID"/>
+        </w:rPr>
+        <w:t>(i))){</w:t>
       </w:r>
     </w:p>
     <w:p>
@@ -3724,7 +3177,6 @@
         </w:rPr>
         <w:t>            </w:t>
       </w:r>
-      <w:proofErr w:type="spellStart"/>
       <w:r>
         <w:rPr>
           <w:rFonts w:ascii="Consolas" w:eastAsia="Times New Roman" w:hAnsi="Consolas" w:cs="Times New Roman"/>
@@ -3755,7 +3207,6 @@
         </w:rPr>
         <w:t>add</w:t>
       </w:r>
-      <w:proofErr w:type="spellEnd"/>
       <w:r>
         <w:rPr>
           <w:rFonts w:ascii="Consolas" w:eastAsia="Times New Roman" w:hAnsi="Consolas" w:cs="Times New Roman"/>
@@ -3766,7 +3217,6 @@
         </w:rPr>
         <w:t>(</w:t>
       </w:r>
-      <w:proofErr w:type="spellStart"/>
       <w:r>
         <w:rPr>
           <w:rFonts w:ascii="Consolas" w:eastAsia="Times New Roman" w:hAnsi="Consolas" w:cs="Times New Roman"/>
@@ -3797,38 +3247,15 @@
         </w:rPr>
         <w:t>get</w:t>
       </w:r>
-      <w:proofErr w:type="spellEnd"/>
-      <w:r>
-        <w:rPr>
-          <w:rFonts w:ascii="Consolas" w:eastAsia="Times New Roman" w:hAnsi="Consolas" w:cs="Times New Roman"/>
-          <w:color w:val="C5C8C6"/>
-          <w:sz w:val="21"/>
-          <w:szCs w:val="21"/>
-          <w:lang w:eastAsia="en-ID"/>
-        </w:rPr>
-        <w:t>(</w:t>
-      </w:r>
-      <w:proofErr w:type="spellStart"/>
-      <w:r>
-        <w:rPr>
-          <w:rFonts w:ascii="Consolas" w:eastAsia="Times New Roman" w:hAnsi="Consolas" w:cs="Times New Roman"/>
-          <w:color w:val="C5C8C6"/>
-          <w:sz w:val="21"/>
-          <w:szCs w:val="21"/>
-          <w:lang w:eastAsia="en-ID"/>
-        </w:rPr>
-        <w:t>i</w:t>
-      </w:r>
-      <w:proofErr w:type="spellEnd"/>
-      <w:r>
-        <w:rPr>
-          <w:rFonts w:ascii="Consolas" w:eastAsia="Times New Roman" w:hAnsi="Consolas" w:cs="Times New Roman"/>
-          <w:color w:val="C5C8C6"/>
-          <w:sz w:val="21"/>
-          <w:szCs w:val="21"/>
-          <w:lang w:eastAsia="en-ID"/>
-        </w:rPr>
-        <w:t>));</w:t>
+      <w:r>
+        <w:rPr>
+          <w:rFonts w:ascii="Consolas" w:eastAsia="Times New Roman" w:hAnsi="Consolas" w:cs="Times New Roman"/>
+          <w:color w:val="C5C8C6"/>
+          <w:sz w:val="21"/>
+          <w:szCs w:val="21"/>
+          <w:lang w:eastAsia="en-ID"/>
+        </w:rPr>
+        <w:t>(i));</w:t>
       </w:r>
     </w:p>
     <w:p>
@@ -3919,8 +3346,6 @@
         </w:rPr>
         <w:t> </w:t>
       </w:r>
-      <w:proofErr w:type="spellStart"/>
-      <w:proofErr w:type="gramStart"/>
       <w:r>
         <w:rPr>
           <w:rFonts w:ascii="Consolas" w:eastAsia="Times New Roman" w:hAnsi="Consolas" w:cs="Times New Roman"/>
@@ -3931,27 +3356,15 @@
         </w:rPr>
         <w:t>resultList</w:t>
       </w:r>
-      <w:proofErr w:type="spellEnd"/>
-      <w:r>
-        <w:rPr>
-          <w:rFonts w:ascii="Consolas" w:eastAsia="Times New Roman" w:hAnsi="Consolas" w:cs="Times New Roman"/>
-          <w:color w:val="C5C8C6"/>
-          <w:sz w:val="21"/>
-          <w:szCs w:val="21"/>
-          <w:lang w:eastAsia="en-ID"/>
-        </w:rPr>
-        <w:t>(</w:t>
-      </w:r>
-      <w:proofErr w:type="gramEnd"/>
-      <w:r>
-        <w:rPr>
-          <w:rFonts w:ascii="Consolas" w:eastAsia="Times New Roman" w:hAnsi="Consolas" w:cs="Times New Roman"/>
-          <w:color w:val="C5C8C6"/>
-          <w:sz w:val="21"/>
-          <w:szCs w:val="21"/>
-          <w:lang w:eastAsia="en-ID"/>
-        </w:rPr>
-        <w:t>);</w:t>
+      <w:r>
+        <w:rPr>
+          <w:rFonts w:ascii="Consolas" w:eastAsia="Times New Roman" w:hAnsi="Consolas" w:cs="Times New Roman"/>
+          <w:color w:val="C5C8C6"/>
+          <w:sz w:val="21"/>
+          <w:szCs w:val="21"/>
+          <w:lang w:eastAsia="en-ID"/>
+        </w:rPr>
+        <w:t>();</w:t>
       </w:r>
     </w:p>
     <w:p>
